--- a/SoftwareDesignProject2013_SupplementarySpecification.docx
+++ b/SoftwareDesignProject2013_SupplementarySpecification.docx
@@ -25,27 +25,14 @@
           <w:rFonts w:ascii="Times New Roman" w:hAnsi="Times New Roman"/>
         </w:rPr>
       </w:pPr>
-      <w:r>
-        <w:fldChar w:fldCharType="begin"/>
-      </w:r>
-      <w:r>
-        <w:instrText xml:space="preserve"> TITLE  \* MERGEFORMAT </w:instrText>
-      </w:r>
-      <w:r>
-        <w:fldChar w:fldCharType="separate"/>
-      </w:r>
-      <w:r>
-        <w:rPr>
-          <w:rFonts w:ascii="Times New Roman" w:hAnsi="Times New Roman"/>
-        </w:rPr>
-        <w:t>Supplementary Specification</w:t>
-      </w:r>
-      <w:r>
-        <w:rPr>
-          <w:rFonts w:ascii="Times New Roman" w:hAnsi="Times New Roman"/>
-        </w:rPr>
-        <w:fldChar w:fldCharType="end"/>
-      </w:r>
+      <w:fldSimple w:instr=" TITLE  \* MERGEFORMAT ">
+        <w:r>
+          <w:rPr>
+            <w:rFonts w:ascii="Times New Roman" w:hAnsi="Times New Roman"/>
+          </w:rPr>
+          <w:t>Supplementary Specification</w:t>
+        </w:r>
+      </w:fldSimple>
     </w:p>
     <w:p>
       <w:pPr>
@@ -1043,28 +1030,14 @@
         </w:rPr>
         <w:br w:type="page"/>
       </w:r>
-      <w:r>
-        <w:lastRenderedPageBreak/>
-        <w:fldChar w:fldCharType="begin"/>
-      </w:r>
-      <w:r>
-        <w:instrText xml:space="preserve"> TITLE  \* MERGEFORMAT </w:instrText>
-      </w:r>
-      <w:r>
-        <w:fldChar w:fldCharType="separate"/>
-      </w:r>
-      <w:r>
-        <w:rPr>
-          <w:rFonts w:ascii="Times New Roman" w:hAnsi="Times New Roman"/>
-        </w:rPr>
-        <w:t>Supplementary Specification</w:t>
-      </w:r>
-      <w:r>
-        <w:rPr>
-          <w:rFonts w:ascii="Times New Roman" w:hAnsi="Times New Roman"/>
-        </w:rPr>
-        <w:fldChar w:fldCharType="end"/>
-      </w:r>
+      <w:fldSimple w:instr=" TITLE  \* MERGEFORMAT ">
+        <w:r>
+          <w:rPr>
+            <w:rFonts w:ascii="Times New Roman" w:hAnsi="Times New Roman"/>
+          </w:rPr>
+          <w:t>Supplementary Specification</w:t>
+        </w:r>
+      </w:fldSimple>
       <w:r>
         <w:rPr>
           <w:rFonts w:ascii="Times New Roman" w:hAnsi="Times New Roman"/>
@@ -1171,196 +1144,14 @@
     <w:p/>
     <w:p>
       <w:pPr>
-        <w:ind w:firstLine="720"/>
-        <w:rPr>
-          <w:i/>
-          <w:color w:val="C0504D"/>
-        </w:rPr>
-      </w:pPr>
-      <w:r>
-        <w:rPr>
-          <w:i/>
-          <w:color w:val="C0504D"/>
-        </w:rPr>
-        <w:t>[Define system quality attributes in terms of scenarios according to the following template:</w:t>
-      </w:r>
-    </w:p>
-    <w:p>
-      <w:pPr>
-        <w:numPr>
-          <w:ilvl w:val="0"/>
-          <w:numId w:val="23"/>
-        </w:numPr>
-        <w:rPr>
-          <w:i/>
-          <w:color w:val="C0504D"/>
-        </w:rPr>
-      </w:pPr>
-      <w:r>
-        <w:rPr>
-          <w:i/>
-          <w:color w:val="C0504D"/>
-        </w:rPr>
-        <w:t>Quality attribute definition</w:t>
-      </w:r>
-    </w:p>
-    <w:p>
-      <w:pPr>
-        <w:numPr>
-          <w:ilvl w:val="0"/>
-          <w:numId w:val="23"/>
-        </w:numPr>
-        <w:rPr>
-          <w:i/>
-          <w:color w:val="C0504D"/>
-        </w:rPr>
-      </w:pPr>
-      <w:r>
-        <w:rPr>
-          <w:i/>
-          <w:color w:val="C0504D"/>
-        </w:rPr>
-        <w:t>Source of stimulus: the entity (human or another system) that generated the stimulus or event</w:t>
-      </w:r>
-    </w:p>
-    <w:p>
-      <w:pPr>
-        <w:numPr>
-          <w:ilvl w:val="0"/>
-          <w:numId w:val="23"/>
-        </w:numPr>
-        <w:rPr>
-          <w:i/>
-          <w:color w:val="C0504D"/>
-        </w:rPr>
-      </w:pPr>
-      <w:r>
-        <w:rPr>
-          <w:i/>
-          <w:color w:val="C0504D"/>
-        </w:rPr>
-        <w:t>Stimulus: a condition that determines a reaction of the system</w:t>
-      </w:r>
-    </w:p>
-    <w:p>
-      <w:pPr>
-        <w:numPr>
-          <w:ilvl w:val="0"/>
-          <w:numId w:val="23"/>
-        </w:numPr>
-        <w:rPr>
-          <w:i/>
-          <w:color w:val="C0504D"/>
-        </w:rPr>
-      </w:pPr>
-      <w:r>
-        <w:rPr>
-          <w:i/>
-          <w:color w:val="C0504D"/>
-        </w:rPr>
-        <w:t>Environment: the current condition of the system when the stimulus arrives</w:t>
-      </w:r>
-    </w:p>
-    <w:p>
-      <w:pPr>
-        <w:numPr>
-          <w:ilvl w:val="0"/>
-          <w:numId w:val="23"/>
-        </w:numPr>
-        <w:rPr>
-          <w:i/>
-          <w:color w:val="C0504D"/>
-        </w:rPr>
-      </w:pPr>
-      <w:r>
-        <w:rPr>
-          <w:i/>
-          <w:color w:val="C0504D"/>
-        </w:rPr>
-        <w:t>Artifact: is a component that reacts to the stimulus. It may be the whole system or some pieces of it</w:t>
-      </w:r>
-    </w:p>
-    <w:p>
-      <w:pPr>
-        <w:numPr>
-          <w:ilvl w:val="0"/>
-          <w:numId w:val="23"/>
-        </w:numPr>
-        <w:rPr>
-          <w:i/>
-          <w:color w:val="C0504D"/>
-        </w:rPr>
-      </w:pPr>
-      <w:r>
-        <w:rPr>
-          <w:i/>
-          <w:color w:val="C0504D"/>
-        </w:rPr>
-        <w:t>Response: the activity determined by the arrival of the stimulus</w:t>
-      </w:r>
-    </w:p>
-    <w:p>
-      <w:pPr>
-        <w:numPr>
-          <w:ilvl w:val="0"/>
-          <w:numId w:val="23"/>
-        </w:numPr>
-        <w:rPr>
-          <w:i/>
-          <w:color w:val="C0504D"/>
-        </w:rPr>
-      </w:pPr>
-      <w:r>
-        <w:rPr>
-          <w:i/>
-          <w:color w:val="C0504D"/>
-        </w:rPr>
-        <w:t>Response measure: the quantifiable indication of the response</w:t>
-      </w:r>
-    </w:p>
-    <w:p>
-      <w:pPr>
-        <w:numPr>
-          <w:ilvl w:val="0"/>
-          <w:numId w:val="23"/>
-        </w:numPr>
-        <w:rPr>
-          <w:i/>
-          <w:color w:val="C0504D"/>
-        </w:rPr>
-      </w:pPr>
-      <w:r>
-        <w:rPr>
-          <w:i/>
-          <w:color w:val="C0504D"/>
-        </w:rPr>
-        <w:t>Tactics</w:t>
-      </w:r>
-    </w:p>
-    <w:p>
-      <w:pPr>
-        <w:ind w:firstLine="720"/>
-        <w:rPr>
-          <w:i/>
-          <w:color w:val="C0504D"/>
-        </w:rPr>
-      </w:pPr>
-      <w:r>
-        <w:rPr>
-          <w:i/>
-          <w:color w:val="C0504D"/>
-        </w:rPr>
-        <w:t>]</w:t>
-      </w:r>
-    </w:p>
-    <w:p>
-      <w:pPr>
         <w:pStyle w:val="Heading2"/>
         <w:rPr>
           <w:rFonts w:ascii="Times New Roman" w:hAnsi="Times New Roman"/>
         </w:rPr>
       </w:pPr>
       <w:bookmarkStart w:id="4" w:name="_Toc254775821"/>
+      <w:bookmarkStart w:id="5" w:name="_GoBack"/>
+      <w:bookmarkEnd w:id="5"/>
       <w:r>
         <w:rPr>
           <w:rFonts w:ascii="Times New Roman" w:hAnsi="Times New Roman"/>
@@ -1402,26 +1193,11 @@
     </w:p>
     <w:p>
       <w:pPr>
-        <w:pStyle w:val="Heading2"/>
-        <w:rPr>
-          <w:rFonts w:ascii="Times New Roman" w:hAnsi="Times New Roman"/>
-        </w:rPr>
-      </w:pPr>
-      <w:bookmarkStart w:id="5" w:name="_Toc254775822"/>
-      <w:r>
-        <w:rPr>
-          <w:rFonts w:ascii="Times New Roman" w:hAnsi="Times New Roman"/>
-        </w:rPr>
-        <w:t>Performance</w:t>
-      </w:r>
-      <w:bookmarkEnd w:id="5"/>
-    </w:p>
-    <w:p>
-      <w:pPr>
         <w:ind w:firstLine="720"/>
         <w:rPr>
           <w:sz w:val="24"/>
           <w:szCs w:val="24"/>
+          <w:lang w:val="ro-RO"/>
         </w:rPr>
       </w:pPr>
       <w:r>
@@ -1429,84 +1205,69 @@
           <w:sz w:val="24"/>
           <w:szCs w:val="24"/>
         </w:rPr>
-        <w:t>Performanța este una dintre cele mai importante cerințe nonfuncționale pentru un sistem. Performanța este definită de trei aspecte : timp, spațiu și timp de răspuns. Timpul, în contextul performanței, se divide în timp de execuție și timp de răspuns.</w:t>
+        <w:t>Aplica</w:t>
       </w:r>
       <w:r>
         <w:rPr>
           <w:sz w:val="24"/>
           <w:szCs w:val="24"/>
-        </w:rPr>
-        <w:t xml:space="preserve"> Timpul de răspuns reprezintă timpul necesar sistemului de a răspunde unei cerințe.</w:t>
-      </w:r>
-      <w:r>
+          <w:lang w:val="ro-RO"/>
+        </w:rPr>
+        <w:t>ţia este disponibilă atâta timp cât există conexiune la internet.</w:t>
+      </w:r>
+    </w:p>
+    <w:p>
+      <w:pPr>
+        <w:pStyle w:val="Heading2"/>
+        <w:rPr>
+          <w:rFonts w:ascii="Times New Roman" w:hAnsi="Times New Roman"/>
+        </w:rPr>
+      </w:pPr>
+      <w:bookmarkStart w:id="6" w:name="_Toc254775822"/>
+      <w:r>
+        <w:rPr>
+          <w:rFonts w:ascii="Times New Roman" w:hAnsi="Times New Roman"/>
+        </w:rPr>
+        <w:t>Performance</w:t>
+      </w:r>
+      <w:bookmarkEnd w:id="6"/>
+    </w:p>
+    <w:p>
+      <w:pPr>
+        <w:ind w:firstLine="720"/>
         <w:rPr>
           <w:sz w:val="24"/>
           <w:szCs w:val="24"/>
         </w:rPr>
-        <w:t xml:space="preserve"> Spațiul se referă la cât spațiu de stocare ocupă un sistem</w:t>
-      </w:r>
+      </w:pPr>
       <w:r>
         <w:rPr>
           <w:sz w:val="24"/>
           <w:szCs w:val="24"/>
         </w:rPr>
-        <w:t xml:space="preserve">. </w:t>
-      </w:r>
-    </w:p>
-    <w:p>
-      <w:pPr>
-        <w:pStyle w:val="Heading2"/>
-        <w:rPr>
-          <w:rFonts w:ascii="Times New Roman" w:hAnsi="Times New Roman"/>
-        </w:rPr>
-      </w:pPr>
-      <w:bookmarkStart w:id="6" w:name="_Toc254775823"/>
-      <w:r>
-        <w:rPr>
-          <w:rFonts w:ascii="Times New Roman" w:hAnsi="Times New Roman"/>
-        </w:rPr>
-        <w:t>Security</w:t>
-      </w:r>
-      <w:bookmarkEnd w:id="6"/>
-    </w:p>
-    <w:p>
-      <w:pPr>
-        <w:ind w:firstLine="720"/>
+        <w:t>Performanța este una dintre cele mai importante cerințe nonfuncționale pentru un sistem. Performanța este definită de trei aspecte : timp, spațiu și timp de răspuns. Timpul, în contextul performanței, se divide în timp de execuție și timp de răspuns.</w:t>
+      </w:r>
+      <w:r>
         <w:rPr>
           <w:sz w:val="24"/>
           <w:szCs w:val="24"/>
         </w:rPr>
-      </w:pPr>
+        <w:t xml:space="preserve"> Timpul de răspuns reprezintă timpul necesar sistemului de a răspunde unei cerințe.</w:t>
+      </w:r>
       <w:r>
         <w:rPr>
           <w:sz w:val="24"/>
           <w:szCs w:val="24"/>
         </w:rPr>
-        <w:t xml:space="preserve">Securitatea este o cerință nonfuncțională care </w:t>
+        <w:t xml:space="preserve"> Spațiul se referă la cât spațiu de stocare ocupă un sistem</w:t>
       </w:r>
       <w:r>
         <w:rPr>
           <w:sz w:val="24"/>
           <w:szCs w:val="24"/>
         </w:rPr>
-        <w:t>măsoară abilitatea sistemului de a se apăra de la utilizări neadecvate în timp ce furnizează servicii către clienții autorizați.</w:t>
-      </w:r>
-    </w:p>
-    <w:p>
-      <w:pPr>
-        <w:pStyle w:val="Heading2"/>
-        <w:rPr>
-          <w:rFonts w:ascii="Times New Roman" w:hAnsi="Times New Roman"/>
-        </w:rPr>
-      </w:pPr>
-      <w:bookmarkStart w:id="7" w:name="_Toc254775824"/>
-      <w:r>
-        <w:rPr>
-          <w:rFonts w:ascii="Times New Roman" w:hAnsi="Times New Roman"/>
-        </w:rPr>
-        <w:t>Testability</w:t>
-      </w:r>
-      <w:bookmarkEnd w:id="7"/>
+        <w:t xml:space="preserve">. </w:t>
+      </w:r>
     </w:p>
     <w:p>
       <w:pPr>
@@ -1514,6 +1275,7 @@
         <w:rPr>
           <w:sz w:val="24"/>
           <w:szCs w:val="24"/>
+          <w:lang w:val="ro-RO"/>
         </w:rPr>
       </w:pPr>
       <w:r>
@@ -1521,84 +1283,179 @@
           <w:sz w:val="24"/>
           <w:szCs w:val="24"/>
         </w:rPr>
-        <w:t>Testabilitatea este o cerință nonfuncțională care stabilește dacă un sistem suportă testare într-n anumit context. Dacă testabilitatea este mare, atunci găsirea unor erori în acel sistem este mai ușoară.</w:t>
-      </w:r>
-    </w:p>
-    <w:p>
-      <w:pPr>
-        <w:pStyle w:val="Heading2"/>
-        <w:rPr>
-          <w:rFonts w:ascii="Times New Roman" w:hAnsi="Times New Roman"/>
-        </w:rPr>
-      </w:pPr>
-      <w:bookmarkStart w:id="8" w:name="_Toc254775825"/>
-      <w:r>
-        <w:rPr>
-          <w:rFonts w:ascii="Times New Roman" w:hAnsi="Times New Roman"/>
-        </w:rPr>
-        <w:t>Usability</w:t>
-      </w:r>
-      <w:bookmarkEnd w:id="8"/>
-    </w:p>
-    <w:p>
-      <w:pPr>
-        <w:ind w:firstLine="720"/>
+        <w:t>În ca</w:t>
+      </w:r>
+      <w:r>
         <w:rPr>
           <w:sz w:val="24"/>
           <w:szCs w:val="24"/>
-        </w:rPr>
-      </w:pPr>
-      <w:r>
+          <w:lang w:val="ro-RO"/>
+        </w:rPr>
+        <w:t xml:space="preserve">zul acestui sistem, este de dorit ca aplicația să aibă un timp de răspuns cât mai mic pentru realizarea task-urilor principale (trimitere email, citire email, ștergere email) și nu mai mare de o secundă. </w:t>
+      </w:r>
+    </w:p>
+    <w:p>
+      <w:pPr>
+        <w:pStyle w:val="Heading2"/>
+        <w:rPr>
+          <w:rFonts w:ascii="Times New Roman" w:hAnsi="Times New Roman"/>
+        </w:rPr>
+      </w:pPr>
+      <w:bookmarkStart w:id="7" w:name="_Toc254775823"/>
+      <w:r>
+        <w:rPr>
+          <w:rFonts w:ascii="Times New Roman" w:hAnsi="Times New Roman"/>
+        </w:rPr>
+        <w:t>Security</w:t>
+      </w:r>
+      <w:bookmarkEnd w:id="7"/>
+    </w:p>
+    <w:p>
+      <w:pPr>
+        <w:ind w:firstLine="720"/>
         <w:rPr>
           <w:sz w:val="24"/>
           <w:szCs w:val="24"/>
         </w:rPr>
-        <w:t>Gradul de utilizare este o cerință nonfuncțională care specific</w:t>
-      </w:r>
+      </w:pPr>
       <w:r>
         <w:rPr>
           <w:sz w:val="24"/>
           <w:szCs w:val="24"/>
         </w:rPr>
-        <w:t>ă</w:t>
+        <w:t xml:space="preserve">Securitatea este o cerință nonfuncțională care </w:t>
       </w:r>
       <w:r>
         <w:rPr>
           <w:sz w:val="24"/>
           <w:szCs w:val="24"/>
         </w:rPr>
-        <w:t xml:space="preserve"> dacă un sistem poate fi</w:t>
-      </w:r>
-      <w:r>
+        <w:t>măsoară abilitatea sistemului de a se apăra de la utilizări neadecvate în timp ce furnizează servicii către clienții autorizați.</w:t>
+      </w:r>
+    </w:p>
+    <w:p>
+      <w:pPr>
+        <w:ind w:firstLine="720"/>
         <w:rPr>
           <w:sz w:val="24"/>
           <w:szCs w:val="24"/>
         </w:rPr>
-        <w:t xml:space="preserve"> folosit</w:t>
-      </w:r>
+      </w:pPr>
       <w:r>
         <w:rPr>
           <w:sz w:val="24"/>
           <w:szCs w:val="24"/>
         </w:rPr>
-        <w:t xml:space="preserve"> de utilizatori pentru a atinge anumite obiective într-un mod efi</w:t>
-      </w:r>
-      <w:bookmarkStart w:id="9" w:name="_GoBack"/>
-      <w:bookmarkEnd w:id="9"/>
-      <w:r>
+        <w:t xml:space="preserve">Întrucât aplicația este una pentru gestionarea email-urilor, este important ca datele despre acestea să  nu poate fi accesate în mod vicios de către alte persoane, nici măcar de către administratorul sistemului. De exemplu, trebuie asigurat faptul că nu se va putea obține parola pentru o anumită adresă de email. </w:t>
+      </w:r>
+    </w:p>
+    <w:p>
+      <w:pPr>
+        <w:pStyle w:val="Heading2"/>
+        <w:rPr>
+          <w:rFonts w:ascii="Times New Roman" w:hAnsi="Times New Roman"/>
+        </w:rPr>
+      </w:pPr>
+      <w:bookmarkStart w:id="8" w:name="_Toc254775824"/>
+      <w:r>
+        <w:rPr>
+          <w:rFonts w:ascii="Times New Roman" w:hAnsi="Times New Roman"/>
+        </w:rPr>
+        <w:t>Testability</w:t>
+      </w:r>
+      <w:bookmarkEnd w:id="8"/>
+    </w:p>
+    <w:p>
+      <w:pPr>
+        <w:ind w:firstLine="720"/>
         <w:rPr>
           <w:sz w:val="24"/>
           <w:szCs w:val="24"/>
         </w:rPr>
-        <w:t xml:space="preserve">cace, eficient și </w:t>
-      </w:r>
+      </w:pPr>
       <w:r>
         <w:rPr>
           <w:sz w:val="24"/>
           <w:szCs w:val="24"/>
         </w:rPr>
+        <w:t>Testabilitatea este o cerință nonfuncțională care stabilește dacă un sistem suportă testare într-n anumit context. Dacă testabilitatea este mare, atunci găsirea unor erori în acel sistem este mai ușoară.</w:t>
+      </w:r>
+    </w:p>
+    <w:p>
+      <w:pPr>
+        <w:pStyle w:val="Heading2"/>
+        <w:rPr>
+          <w:rFonts w:ascii="Times New Roman" w:hAnsi="Times New Roman"/>
+        </w:rPr>
+      </w:pPr>
+      <w:bookmarkStart w:id="9" w:name="_Toc254775825"/>
+      <w:r>
+        <w:rPr>
+          <w:rFonts w:ascii="Times New Roman" w:hAnsi="Times New Roman"/>
+        </w:rPr>
+        <w:t>Usability</w:t>
+      </w:r>
+      <w:bookmarkEnd w:id="9"/>
+    </w:p>
+    <w:p>
+      <w:pPr>
+        <w:ind w:firstLine="720"/>
+        <w:rPr>
+          <w:sz w:val="24"/>
+          <w:szCs w:val="24"/>
+        </w:rPr>
+      </w:pPr>
+      <w:r>
+        <w:rPr>
+          <w:sz w:val="24"/>
+          <w:szCs w:val="24"/>
+        </w:rPr>
+        <w:t>Gradul de utilizare este o cerință nonfuncțională care specific</w:t>
+      </w:r>
+      <w:r>
+        <w:rPr>
+          <w:sz w:val="24"/>
+          <w:szCs w:val="24"/>
+        </w:rPr>
+        <w:t>ă</w:t>
+      </w:r>
+      <w:r>
+        <w:rPr>
+          <w:sz w:val="24"/>
+          <w:szCs w:val="24"/>
+        </w:rPr>
+        <w:t xml:space="preserve"> dacă un sistem poate fi</w:t>
+      </w:r>
+      <w:r>
+        <w:rPr>
+          <w:sz w:val="24"/>
+          <w:szCs w:val="24"/>
+        </w:rPr>
+        <w:t xml:space="preserve"> folosit</w:t>
+      </w:r>
+      <w:r>
+        <w:rPr>
+          <w:sz w:val="24"/>
+          <w:szCs w:val="24"/>
+        </w:rPr>
+        <w:t xml:space="preserve"> de utilizatori pentru a atinge anumite obiective într-un mod eficace, eficient și satisfăcător.</w:t>
+      </w:r>
+    </w:p>
+    <w:p>
+      <w:pPr>
+        <w:ind w:firstLine="720"/>
+        <w:rPr>
+          <w:sz w:val="24"/>
+          <w:szCs w:val="24"/>
+        </w:rPr>
+      </w:pPr>
+      <w:r>
+        <w:rPr>
+          <w:sz w:val="24"/>
+          <w:szCs w:val="24"/>
+        </w:rPr>
         <w:lastRenderedPageBreak/>
-        <w:t>satisfăcător.</w:t>
+        <w:t>În acest caz, aplicația trebuie să permită utilizatorului să se logheze la o adresă de email, să își citească email-urile, să trimită, să șteargă și să răspundă la email-uri de fiecare data cu success.</w:t>
       </w:r>
     </w:p>
     <w:p/>
@@ -2016,21 +1873,11 @@
           <w:tcW w:w="6379" w:type="dxa"/>
         </w:tcPr>
         <w:p>
-          <w:r>
-            <w:fldChar w:fldCharType="begin"/>
-          </w:r>
-          <w:r>
-            <w:instrText xml:space="preserve"> TITLE  \* MERGEFORMAT </w:instrText>
-          </w:r>
-          <w:r>
-            <w:fldChar w:fldCharType="separate"/>
-          </w:r>
-          <w:r>
-            <w:t>Supplementary Specification</w:t>
-          </w:r>
-          <w:r>
-            <w:fldChar w:fldCharType="end"/>
-          </w:r>
+          <w:fldSimple w:instr=" TITLE  \* MERGEFORMAT ">
+            <w:r>
+              <w:t>Supplementary Specification</w:t>
+            </w:r>
+          </w:fldSimple>
         </w:p>
       </w:tc>
       <w:tc>

--- a/SoftwareDesignProject2013_SupplementarySpecification.docx
+++ b/SoftwareDesignProject2013_SupplementarySpecification.docx
@@ -25,14 +25,27 @@
           <w:rFonts w:ascii="Times New Roman" w:hAnsi="Times New Roman"/>
         </w:rPr>
       </w:pPr>
-      <w:fldSimple w:instr=" TITLE  \* MERGEFORMAT ">
-        <w:r>
-          <w:rPr>
-            <w:rFonts w:ascii="Times New Roman" w:hAnsi="Times New Roman"/>
-          </w:rPr>
-          <w:t>Supplementary Specification</w:t>
-        </w:r>
-      </w:fldSimple>
+      <w:r>
+        <w:fldChar w:fldCharType="begin"/>
+      </w:r>
+      <w:r>
+        <w:instrText xml:space="preserve"> TITLE  \* MERGEFORMAT </w:instrText>
+      </w:r>
+      <w:r>
+        <w:fldChar w:fldCharType="separate"/>
+      </w:r>
+      <w:r>
+        <w:rPr>
+          <w:rFonts w:ascii="Times New Roman" w:hAnsi="Times New Roman"/>
+        </w:rPr>
+        <w:t>Supplementary Specification</w:t>
+      </w:r>
+      <w:r>
+        <w:rPr>
+          <w:rFonts w:ascii="Times New Roman" w:hAnsi="Times New Roman"/>
+        </w:rPr>
+        <w:fldChar w:fldCharType="end"/>
+      </w:r>
     </w:p>
     <w:p>
       <w:pPr>
@@ -1030,14 +1043,28 @@
         </w:rPr>
         <w:br w:type="page"/>
       </w:r>
-      <w:fldSimple w:instr=" TITLE  \* MERGEFORMAT ">
-        <w:r>
-          <w:rPr>
-            <w:rFonts w:ascii="Times New Roman" w:hAnsi="Times New Roman"/>
-          </w:rPr>
-          <w:t>Supplementary Specification</w:t>
-        </w:r>
-      </w:fldSimple>
+      <w:r>
+        <w:lastRenderedPageBreak/>
+        <w:fldChar w:fldCharType="begin"/>
+      </w:r>
+      <w:r>
+        <w:instrText xml:space="preserve"> TITLE  \* MERGEFORMAT </w:instrText>
+      </w:r>
+      <w:r>
+        <w:fldChar w:fldCharType="separate"/>
+      </w:r>
+      <w:r>
+        <w:rPr>
+          <w:rFonts w:ascii="Times New Roman" w:hAnsi="Times New Roman"/>
+        </w:rPr>
+        <w:t>Supplementary Specification</w:t>
+      </w:r>
+      <w:r>
+        <w:rPr>
+          <w:rFonts w:ascii="Times New Roman" w:hAnsi="Times New Roman"/>
+        </w:rPr>
+        <w:fldChar w:fldCharType="end"/>
+      </w:r>
       <w:r>
         <w:rPr>
           <w:rFonts w:ascii="Times New Roman" w:hAnsi="Times New Roman"/>
@@ -1067,98 +1094,117 @@
     </w:p>
     <w:p>
       <w:pPr>
-        <w:pStyle w:val="InfoBlue"/>
-      </w:pPr>
-      <w:r>
-        <w:t xml:space="preserve">[The introduction of the </w:t>
-      </w:r>
-      <w:r>
-        <w:rPr>
-          <w:b/>
-          <w:bCs/>
-        </w:rPr>
-        <w:t xml:space="preserve">Supplementary Specification </w:t>
-      </w:r>
-      <w:r>
-        <w:t xml:space="preserve">provides an overview of the entire document. </w:t>
+        <w:ind w:left="720"/>
+        <w:rPr>
+          <w:sz w:val="24"/>
+          <w:szCs w:val="24"/>
+        </w:rPr>
+      </w:pPr>
+      <w:r>
+        <w:rPr>
+          <w:sz w:val="24"/>
+          <w:szCs w:val="24"/>
+        </w:rPr>
+        <w:t>Documentul de specificatii suplimentare include cerinte ale sistemului care nu au fost capturate in cazurile de utilizare. Astfel de cerinte include :</w:t>
       </w:r>
     </w:p>
     <w:p>
       <w:pPr>
-        <w:pStyle w:val="InfoBlue"/>
-      </w:pPr>
-      <w:r>
-        <w:t xml:space="preserve">The </w:t>
-      </w:r>
-      <w:r>
-        <w:rPr>
-          <w:b/>
-          <w:bCs/>
-        </w:rPr>
-        <w:t>Supplementary Specification</w:t>
-      </w:r>
-      <w:r>
-        <w:t xml:space="preserve"> captures the system requirements that are not readily captured in the use cases of the use-case model. Such requirements include: </w:t>
+        <w:numPr>
+          <w:ilvl w:val="0"/>
+          <w:numId w:val="24"/>
+        </w:numPr>
+        <w:rPr>
+          <w:sz w:val="24"/>
+          <w:szCs w:val="24"/>
+        </w:rPr>
+      </w:pPr>
+      <w:r>
+        <w:rPr>
+          <w:sz w:val="24"/>
+          <w:szCs w:val="24"/>
+        </w:rPr>
+        <w:t>Cerinte legale si de reglementare, incluzand standardele aplicatiei</w:t>
       </w:r>
     </w:p>
     <w:p>
       <w:pPr>
-        <w:pStyle w:val="InfoBlue"/>
-      </w:pPr>
-      <w:r>
-        <w:t xml:space="preserve">Legal and regulatory requirements, including application standards. </w:t>
+        <w:numPr>
+          <w:ilvl w:val="0"/>
+          <w:numId w:val="24"/>
+        </w:numPr>
+        <w:rPr>
+          <w:sz w:val="24"/>
+          <w:szCs w:val="24"/>
+        </w:rPr>
+      </w:pPr>
+      <w:r>
+        <w:rPr>
+          <w:sz w:val="24"/>
+          <w:szCs w:val="24"/>
+        </w:rPr>
+        <w:t>Atributele de calitate ale sistemului ce urmeaza sa fie construit, incluzand</w:t>
+      </w:r>
+      <w:r>
+        <w:rPr>
+          <w:sz w:val="24"/>
+          <w:szCs w:val="24"/>
+        </w:rPr>
+        <w:t xml:space="preserve"> utilizabilitatea, performanta si altele</w:t>
       </w:r>
     </w:p>
     <w:p>
       <w:pPr>
-        <w:pStyle w:val="InfoBlue"/>
-      </w:pPr>
-      <w:r>
-        <w:t xml:space="preserve">Quality attributes of the system to be built, including usability, reliability, performance, and supportability requirements. </w:t>
+        <w:numPr>
+          <w:ilvl w:val="0"/>
+          <w:numId w:val="24"/>
+        </w:numPr>
+        <w:rPr>
+          <w:sz w:val="24"/>
+          <w:szCs w:val="24"/>
+        </w:rPr>
+      </w:pPr>
+      <w:r>
+        <w:rPr>
+          <w:sz w:val="24"/>
+          <w:szCs w:val="24"/>
+        </w:rPr>
+        <w:t>Alte cerinte cum ar fi sistemul de operare, mediul si constrangerile de design</w:t>
       </w:r>
     </w:p>
     <w:p>
       <w:pPr>
-        <w:pStyle w:val="InfoBlue"/>
-      </w:pPr>
-      <w:r>
-        <w:t>Other requirements such as operating systems and environments, compatibility requirements, and design constraints.]</w:t>
-      </w:r>
+        <w:pStyle w:val="Heading1"/>
+        <w:rPr>
+          <w:rFonts w:ascii="Times New Roman" w:hAnsi="Times New Roman"/>
+        </w:rPr>
+      </w:pPr>
+      <w:bookmarkStart w:id="3" w:name="_Toc254775820"/>
+      <w:bookmarkStart w:id="4" w:name="_GoBack"/>
+      <w:bookmarkEnd w:id="4"/>
+      <w:r>
+        <w:rPr>
+          <w:rFonts w:ascii="Times New Roman" w:hAnsi="Times New Roman"/>
+        </w:rPr>
+        <w:t>Non-functional Requirements</w:t>
+      </w:r>
+      <w:bookmarkEnd w:id="3"/>
     </w:p>
     <w:p>
       <w:pPr>
-        <w:pStyle w:val="Heading1"/>
+        <w:pStyle w:val="Heading2"/>
         <w:rPr>
           <w:rFonts w:ascii="Times New Roman" w:hAnsi="Times New Roman"/>
         </w:rPr>
       </w:pPr>
-      <w:bookmarkStart w:id="3" w:name="_Toc254775820"/>
+      <w:bookmarkStart w:id="5" w:name="_Toc254775821"/>
       <w:r>
         <w:rPr>
           <w:rFonts w:ascii="Times New Roman" w:hAnsi="Times New Roman"/>
         </w:rPr>
-        <w:t>Non-functional Requirements</w:t>
-      </w:r>
-      <w:bookmarkEnd w:id="3"/>
-    </w:p>
-    <w:p/>
-    <w:p>
-      <w:pPr>
-        <w:pStyle w:val="Heading2"/>
-        <w:rPr>
-          <w:rFonts w:ascii="Times New Roman" w:hAnsi="Times New Roman"/>
-        </w:rPr>
-      </w:pPr>
-      <w:bookmarkStart w:id="4" w:name="_Toc254775821"/>
-      <w:bookmarkStart w:id="5" w:name="_GoBack"/>
+        <w:t>Availability</w:t>
+      </w:r>
       <w:bookmarkEnd w:id="5"/>
-      <w:r>
-        <w:rPr>
-          <w:rFonts w:ascii="Times New Roman" w:hAnsi="Times New Roman"/>
-        </w:rPr>
-        <w:t>Availability</w:t>
-      </w:r>
-      <w:bookmarkEnd w:id="4"/>
     </w:p>
     <w:p>
       <w:pPr>
@@ -1173,47 +1219,35 @@
           <w:sz w:val="24"/>
           <w:szCs w:val="24"/>
         </w:rPr>
-        <w:t>Disponibilitatea este definit</w:t>
+        <w:t>Disponibilitatea este definita</w:t>
       </w:r>
       <w:r>
         <w:rPr>
           <w:sz w:val="24"/>
           <w:szCs w:val="24"/>
-          <w:lang w:val="ro-RO"/>
-        </w:rPr>
-        <w:t>ă</w:t>
+        </w:rPr>
+        <w:t xml:space="preserve"> ca probabilitatea ca un sistem să fie operational când este necesar.</w:t>
       </w:r>
       <w:r>
         <w:rPr>
           <w:sz w:val="24"/>
           <w:szCs w:val="24"/>
         </w:rPr>
-        <w:t xml:space="preserve"> ca probabilitatea ca un sistem să fie operational când este necesar.</w:t>
-      </w:r>
-    </w:p>
-    <w:p>
-      <w:pPr>
-        <w:ind w:firstLine="720"/>
+        <w:t xml:space="preserve"> Aplicatia este operational</w:t>
+      </w:r>
+      <w:r>
         <w:rPr>
           <w:sz w:val="24"/>
           <w:szCs w:val="24"/>
-          <w:lang w:val="ro-RO"/>
-        </w:rPr>
-      </w:pPr>
+        </w:rPr>
+        <w:t>a</w:t>
+      </w:r>
       <w:r>
         <w:rPr>
           <w:sz w:val="24"/>
           <w:szCs w:val="24"/>
         </w:rPr>
-        <w:t>Aplica</w:t>
-      </w:r>
-      <w:r>
-        <w:rPr>
-          <w:sz w:val="24"/>
-          <w:szCs w:val="24"/>
-          <w:lang w:val="ro-RO"/>
-        </w:rPr>
-        <w:t>ţia este disponibilă atâta timp cât există conexiune la internet.</w:t>
+        <w:t xml:space="preserve"> atata timp cat exista conexiune la internet, pentru ca este necesara citirea email-urilor de la furnizatorii de email, email-urile nefiind stocate.</w:t>
       </w:r>
     </w:p>
     <w:p>
@@ -1275,7 +1309,6 @@
         <w:rPr>
           <w:sz w:val="24"/>
           <w:szCs w:val="24"/>
-          <w:lang w:val="ro-RO"/>
         </w:rPr>
       </w:pPr>
       <w:r>
@@ -1283,15 +1316,7 @@
           <w:sz w:val="24"/>
           <w:szCs w:val="24"/>
         </w:rPr>
-        <w:t>În ca</w:t>
-      </w:r>
-      <w:r>
-        <w:rPr>
-          <w:sz w:val="24"/>
-          <w:szCs w:val="24"/>
-          <w:lang w:val="ro-RO"/>
-        </w:rPr>
-        <w:t xml:space="preserve">zul acestui sistem, este de dorit ca aplicația să aibă un timp de răspuns cât mai mic pentru realizarea task-urilor principale (trimitere email, citire email, ștergere email) și nu mai mare de o secundă. </w:t>
+        <w:t xml:space="preserve">Deoarece datele despre utilizator sunt stocate intr-o baza de date, acestea sunt preluate la logarea utilizatorului la sistem si sunt memorate pe parcursul utilizarii aplicatiei. Astfel, accesele la baza de date sunt mai putine, si nu introduce intarzieri ce nu sunt necesare. De asemenea, tot la autentificarea la sistem, sunt citite toate email-urile utilizatorului si pastrate de-a lungul utilizarii aplicatiei, deoarece citirea acestora dureaza destul de mult (in functie de numarul de conturi de email utilizate si numarul de email-uri de citit, preluarea acestora poate dura mai mult de 10 s). </w:t>
       </w:r>
     </w:p>
     <w:p>
@@ -1346,7 +1371,7 @@
           <w:sz w:val="24"/>
           <w:szCs w:val="24"/>
         </w:rPr>
-        <w:t xml:space="preserve">Întrucât aplicația este una pentru gestionarea email-urilor, este important ca datele despre acestea să  nu poate fi accesate în mod vicios de către alte persoane, nici măcar de către administratorul sistemului. De exemplu, trebuie asigurat faptul că nu se va putea obține parola pentru o anumită adresă de email. </w:t>
+        <w:t xml:space="preserve">In ceea ce priveste securitatea, utilizatorii se vor autentifica la sistem utilizand un username si o parola. </w:t>
       </w:r>
     </w:p>
     <w:p>
@@ -1378,7 +1403,21 @@
           <w:sz w:val="24"/>
           <w:szCs w:val="24"/>
         </w:rPr>
-        <w:t>Testabilitatea este o cerință nonfuncțională care stabilește dacă un sistem suportă testare într-n anumit context. Dacă testabilitatea este mare, atunci găsirea unor erori în acel sistem este mai ușoară.</w:t>
+        <w:t>Testabilitatea este o cerință nonfuncțională care stabilește dacă un sistem suportă testare într-</w:t>
+      </w:r>
+      <w:r>
+        <w:rPr>
+          <w:sz w:val="24"/>
+          <w:szCs w:val="24"/>
+        </w:rPr>
+        <w:t>u</w:t>
+      </w:r>
+      <w:r>
+        <w:rPr>
+          <w:sz w:val="24"/>
+          <w:szCs w:val="24"/>
+        </w:rPr>
+        <w:t>n anumit context. Dacă testabilitatea este mare, atunci găsirea unor erori în acel sistem este mai ușoară.</w:t>
       </w:r>
     </w:p>
     <w:p>
@@ -1417,33 +1456,32 @@
           <w:sz w:val="24"/>
           <w:szCs w:val="24"/>
         </w:rPr>
-        <w:t>ă</w:t>
+        <w:t>a</w:t>
       </w:r>
       <w:r>
         <w:rPr>
           <w:sz w:val="24"/>
           <w:szCs w:val="24"/>
         </w:rPr>
-        <w:t xml:space="preserve"> dacă un sistem poate fi</w:t>
+        <w:t xml:space="preserve"> dacă un sistem poate fi utilizat de</w:t>
       </w:r>
       <w:r>
         <w:rPr>
           <w:sz w:val="24"/>
           <w:szCs w:val="24"/>
         </w:rPr>
-        <w:t xml:space="preserve"> folosit</w:t>
+        <w:t xml:space="preserve"> clienti</w:t>
       </w:r>
       <w:r>
         <w:rPr>
           <w:sz w:val="24"/>
           <w:szCs w:val="24"/>
         </w:rPr>
-        <w:t xml:space="preserve"> de utilizatori pentru a atinge anumite obiective într-un mod eficace, eficient și satisfăcător.</w:t>
+        <w:t xml:space="preserve"> pentru a atinge anumite obiective într-un mod eficace, eficient și satisfăcător.</w:t>
       </w:r>
     </w:p>
     <w:p>
       <w:pPr>
-        <w:ind w:firstLine="720"/>
         <w:rPr>
           <w:sz w:val="24"/>
           <w:szCs w:val="24"/>
@@ -1454,38 +1492,13 @@
           <w:sz w:val="24"/>
           <w:szCs w:val="24"/>
         </w:rPr>
-        <w:lastRenderedPageBreak/>
-        <w:t>În acest caz, aplicația trebuie să permită utilizatorului să se logheze la o adresă de email, să își citească email-urile, să trimită, să șteargă și să răspundă la email-uri de fiecare data cu success.</w:t>
-      </w:r>
-    </w:p>
-    <w:p/>
-    <w:p>
-      <w:pPr>
-        <w:pStyle w:val="Heading1"/>
-        <w:rPr>
-          <w:rFonts w:ascii="Times New Roman" w:hAnsi="Times New Roman"/>
-        </w:rPr>
-      </w:pPr>
-      <w:bookmarkStart w:id="10" w:name="_Toc254775826"/>
-      <w:r>
-        <w:rPr>
-          <w:rFonts w:ascii="Times New Roman" w:hAnsi="Times New Roman"/>
-        </w:rPr>
-        <w:t>Design Constraints</w:t>
-      </w:r>
-      <w:bookmarkEnd w:id="10"/>
+        <w:t>Aplicatia este utila pentru client deoarece ii permite acestuia sa efectuze operatii precum citire email, trimite email, stergere email.</w:t>
+      </w:r>
     </w:p>
     <w:p>
       <w:pPr>
-        <w:pStyle w:val="InfoBlue"/>
-      </w:pPr>
-      <w:r>
-        <w:t>[This section needs to indicate any design constraints on the system being built. Design constraints represent design decisions that have been mandated and must be adhered to. Examples include software languages, software process requirements, prescribed use of developmental tools, architectural and design constraints, purchased components, class libraries, and so on.]</w:t>
-      </w:r>
-    </w:p>
-    <w:p>
-      <w:pPr>
         <w:pStyle w:val="BodyText"/>
+        <w:ind w:left="0"/>
       </w:pPr>
     </w:p>
     <w:sectPr>
@@ -1873,11 +1886,21 @@
           <w:tcW w:w="6379" w:type="dxa"/>
         </w:tcPr>
         <w:p>
-          <w:fldSimple w:instr=" TITLE  \* MERGEFORMAT ">
-            <w:r>
-              <w:t>Supplementary Specification</w:t>
-            </w:r>
-          </w:fldSimple>
+          <w:r>
+            <w:fldChar w:fldCharType="begin"/>
+          </w:r>
+          <w:r>
+            <w:instrText xml:space="preserve"> TITLE  \* MERGEFORMAT </w:instrText>
+          </w:r>
+          <w:r>
+            <w:fldChar w:fldCharType="separate"/>
+          </w:r>
+          <w:r>
+            <w:t>Supplementary Specification</w:t>
+          </w:r>
+          <w:r>
+            <w:fldChar w:fldCharType="end"/>
+          </w:r>
         </w:p>
       </w:tc>
       <w:tc>
@@ -2386,6 +2409,119 @@
     </w:lvl>
   </w:abstractNum>
   <w:abstractNum w:abstractNumId="16" w15:restartNumberingAfterBreak="0">
+    <w:nsid w:val="612A6123"/>
+    <w:multiLevelType w:val="hybridMultilevel"/>
+    <w:tmpl w:val="A3906D1A"/>
+    <w:lvl w:ilvl="0" w:tplc="04180001">
+      <w:start w:val="1"/>
+      <w:numFmt w:val="bullet"/>
+      <w:lvlText w:val=""/>
+      <w:lvlJc w:val="left"/>
+      <w:pPr>
+        <w:ind w:left="1440" w:hanging="360"/>
+      </w:pPr>
+      <w:rPr>
+        <w:rFonts w:ascii="Symbol" w:hAnsi="Symbol" w:hint="default"/>
+      </w:rPr>
+    </w:lvl>
+    <w:lvl w:ilvl="1" w:tplc="04180003" w:tentative="1">
+      <w:start w:val="1"/>
+      <w:numFmt w:val="bullet"/>
+      <w:lvlText w:val="o"/>
+      <w:lvlJc w:val="left"/>
+      <w:pPr>
+        <w:ind w:left="2160" w:hanging="360"/>
+      </w:pPr>
+      <w:rPr>
+        <w:rFonts w:ascii="Courier New" w:hAnsi="Courier New" w:cs="Courier New" w:hint="default"/>
+      </w:rPr>
+    </w:lvl>
+    <w:lvl w:ilvl="2" w:tplc="04180005" w:tentative="1">
+      <w:start w:val="1"/>
+      <w:numFmt w:val="bullet"/>
+      <w:lvlText w:val=""/>
+      <w:lvlJc w:val="left"/>
+      <w:pPr>
+        <w:ind w:left="2880" w:hanging="360"/>
+      </w:pPr>
+      <w:rPr>
+        <w:rFonts w:ascii="Wingdings" w:hAnsi="Wingdings" w:hint="default"/>
+      </w:rPr>
+    </w:lvl>
+    <w:lvl w:ilvl="3" w:tplc="04180001" w:tentative="1">
+      <w:start w:val="1"/>
+      <w:numFmt w:val="bullet"/>
+      <w:lvlText w:val=""/>
+      <w:lvlJc w:val="left"/>
+      <w:pPr>
+        <w:ind w:left="3600" w:hanging="360"/>
+      </w:pPr>
+      <w:rPr>
+        <w:rFonts w:ascii="Symbol" w:hAnsi="Symbol" w:hint="default"/>
+      </w:rPr>
+    </w:lvl>
+    <w:lvl w:ilvl="4" w:tplc="04180003" w:tentative="1">
+      <w:start w:val="1"/>
+      <w:numFmt w:val="bullet"/>
+      <w:lvlText w:val="o"/>
+      <w:lvlJc w:val="left"/>
+      <w:pPr>
+        <w:ind w:left="4320" w:hanging="360"/>
+      </w:pPr>
+      <w:rPr>
+        <w:rFonts w:ascii="Courier New" w:hAnsi="Courier New" w:cs="Courier New" w:hint="default"/>
+      </w:rPr>
+    </w:lvl>
+    <w:lvl w:ilvl="5" w:tplc="04180005" w:tentative="1">
+      <w:start w:val="1"/>
+      <w:numFmt w:val="bullet"/>
+      <w:lvlText w:val=""/>
+      <w:lvlJc w:val="left"/>
+      <w:pPr>
+        <w:ind w:left="5040" w:hanging="360"/>
+      </w:pPr>
+      <w:rPr>
+        <w:rFonts w:ascii="Wingdings" w:hAnsi="Wingdings" w:hint="default"/>
+      </w:rPr>
+    </w:lvl>
+    <w:lvl w:ilvl="6" w:tplc="04180001" w:tentative="1">
+      <w:start w:val="1"/>
+      <w:numFmt w:val="bullet"/>
+      <w:lvlText w:val=""/>
+      <w:lvlJc w:val="left"/>
+      <w:pPr>
+        <w:ind w:left="5760" w:hanging="360"/>
+      </w:pPr>
+      <w:rPr>
+        <w:rFonts w:ascii="Symbol" w:hAnsi="Symbol" w:hint="default"/>
+      </w:rPr>
+    </w:lvl>
+    <w:lvl w:ilvl="7" w:tplc="04180003" w:tentative="1">
+      <w:start w:val="1"/>
+      <w:numFmt w:val="bullet"/>
+      <w:lvlText w:val="o"/>
+      <w:lvlJc w:val="left"/>
+      <w:pPr>
+        <w:ind w:left="6480" w:hanging="360"/>
+      </w:pPr>
+      <w:rPr>
+        <w:rFonts w:ascii="Courier New" w:hAnsi="Courier New" w:cs="Courier New" w:hint="default"/>
+      </w:rPr>
+    </w:lvl>
+    <w:lvl w:ilvl="8" w:tplc="04180005" w:tentative="1">
+      <w:start w:val="1"/>
+      <w:numFmt w:val="bullet"/>
+      <w:lvlText w:val=""/>
+      <w:lvlJc w:val="left"/>
+      <w:pPr>
+        <w:ind w:left="7200" w:hanging="360"/>
+      </w:pPr>
+      <w:rPr>
+        <w:rFonts w:ascii="Wingdings" w:hAnsi="Wingdings" w:hint="default"/>
+      </w:rPr>
+    </w:lvl>
+  </w:abstractNum>
+  <w:abstractNum w:abstractNumId="17" w15:restartNumberingAfterBreak="0">
     <w:nsid w:val="699A104F"/>
     <w:multiLevelType w:val="multilevel"/>
     <w:tmpl w:val="CD6884C0"/>
@@ -2498,7 +2634,7 @@
       </w:pPr>
     </w:lvl>
   </w:abstractNum>
-  <w:abstractNum w:abstractNumId="17" w15:restartNumberingAfterBreak="0">
+  <w:abstractNum w:abstractNumId="18" w15:restartNumberingAfterBreak="0">
     <w:nsid w:val="6D2F7D46"/>
     <w:multiLevelType w:val="singleLevel"/>
     <w:tmpl w:val="04090001"/>
@@ -2518,7 +2654,7 @@
       </w:rPr>
     </w:lvl>
   </w:abstractNum>
-  <w:abstractNum w:abstractNumId="18" w15:restartNumberingAfterBreak="0">
+  <w:abstractNum w:abstractNumId="19" w15:restartNumberingAfterBreak="0">
     <w:nsid w:val="71F21F2A"/>
     <w:multiLevelType w:val="singleLevel"/>
     <w:tmpl w:val="04090001"/>
@@ -2538,7 +2674,7 @@
       </w:rPr>
     </w:lvl>
   </w:abstractNum>
-  <w:abstractNum w:abstractNumId="19" w15:restartNumberingAfterBreak="0">
+  <w:abstractNum w:abstractNumId="20" w15:restartNumberingAfterBreak="0">
     <w:nsid w:val="743601FB"/>
     <w:multiLevelType w:val="singleLevel"/>
     <w:tmpl w:val="04090001"/>
@@ -2558,7 +2694,7 @@
       </w:rPr>
     </w:lvl>
   </w:abstractNum>
-  <w:abstractNum w:abstractNumId="20" w15:restartNumberingAfterBreak="0">
+  <w:abstractNum w:abstractNumId="21" w15:restartNumberingAfterBreak="0">
     <w:nsid w:val="756150CA"/>
     <w:multiLevelType w:val="singleLevel"/>
     <w:tmpl w:val="04090001"/>
@@ -2578,7 +2714,7 @@
       </w:rPr>
     </w:lvl>
   </w:abstractNum>
-  <w:abstractNum w:abstractNumId="21" w15:restartNumberingAfterBreak="0">
+  <w:abstractNum w:abstractNumId="22" w15:restartNumberingAfterBreak="0">
     <w:nsid w:val="7BE434D7"/>
     <w:multiLevelType w:val="singleLevel"/>
     <w:tmpl w:val="04090001"/>
@@ -2605,7 +2741,7 @@
     <w:abstractNumId w:val="10"/>
   </w:num>
   <w:num w:numId="3">
-    <w:abstractNumId w:val="21"/>
+    <w:abstractNumId w:val="22"/>
   </w:num>
   <w:num w:numId="4">
     <w:abstractNumId w:val="15"/>
@@ -2634,7 +2770,7 @@
     <w:abstractNumId w:val="2"/>
   </w:num>
   <w:num w:numId="8">
-    <w:abstractNumId w:val="20"/>
+    <w:abstractNumId w:val="21"/>
   </w:num>
   <w:num w:numId="9">
     <w:abstractNumId w:val="3"/>
@@ -2646,7 +2782,7 @@
     <w:abstractNumId w:val="9"/>
   </w:num>
   <w:num w:numId="12">
-    <w:abstractNumId w:val="19"/>
+    <w:abstractNumId w:val="20"/>
   </w:num>
   <w:num w:numId="13">
     <w:abstractNumId w:val="8"/>
@@ -2655,7 +2791,7 @@
     <w:abstractNumId w:val="4"/>
   </w:num>
   <w:num w:numId="15">
-    <w:abstractNumId w:val="18"/>
+    <w:abstractNumId w:val="19"/>
   </w:num>
   <w:num w:numId="16">
     <w:abstractNumId w:val="13"/>
@@ -2688,13 +2824,16 @@
     <w:abstractNumId w:val="7"/>
   </w:num>
   <w:num w:numId="21">
-    <w:abstractNumId w:val="17"/>
+    <w:abstractNumId w:val="18"/>
   </w:num>
   <w:num w:numId="22">
-    <w:abstractNumId w:val="16"/>
+    <w:abstractNumId w:val="17"/>
   </w:num>
   <w:num w:numId="23">
     <w:abstractNumId w:val="6"/>
+  </w:num>
+  <w:num w:numId="24">
+    <w:abstractNumId w:val="16"/>
   </w:num>
 </w:numbering>
 </file>
